--- a/output_doc/helloWorld.docx
+++ b/output_doc/helloWorld.docx
@@ -5,13 +5,7 @@
     <w:p>
       <w:pPr/>
       <w:r>
-        <w:rPr>
-          <w:rFonts w:ascii="Tahoma" w:hAnsi="Tahoma" w:eastAsia="Tahoma" w:cs="Tahoma"/>
-          <w:sz w:val="26"/>
-          <w:szCs w:val="26"/>
-          <w:b w:val="1"/>
-          <w:bCs w:val="1"/>
-        </w:rPr>
+        <w:rPr/>
         <w:t xml:space="preserve">"Believe you can and you're halfway there." (Theodor Roosevelt)</w:t>
       </w:r>
     </w:p>
@@ -37,7 +31,7 @@
   <w:docDefaults>
     <w:rPrDefault>
       <w:rPr>
-        <w:rFonts w:ascii="Arial" w:hAnsi="Arial" w:eastAsia="Arial" w:cs="Arial"/>
+        <w:rFonts w:ascii="Times New Roman" w:hAnsi="Times New Roman" w:eastAsia="Times New Roman" w:cs="Times New Roman"/>
         <w:sz w:val="20"/>
         <w:szCs w:val="20"/>
         <w:lang w:val="en-US"/>
